--- a/report.docx
+++ b/report.docx
@@ -6,7 +6,6 @@
       <w:pPr>
         <w:pStyle w:val="Title"/>
         <w:rPr>
-          <w:rFonts w:hint="cs"/>
           <w:rtl/>
         </w:rPr>
       </w:pPr>
@@ -44,7 +43,6 @@
       <w:pPr>
         <w:bidi/>
         <w:rPr>
-          <w:rFonts w:hint="cs"/>
           <w:rtl/>
         </w:rPr>
       </w:pPr>
@@ -60,7 +58,6 @@
       <w:pPr>
         <w:bidi/>
         <w:rPr>
-          <w:rFonts w:hint="cs"/>
           <w:rtl/>
         </w:rPr>
       </w:pPr>
@@ -134,7 +131,6 @@
         <w:pStyle w:val="Heading1"/>
         <w:bidi/>
         <w:rPr>
-          <w:rFonts w:hint="cs"/>
           <w:rtl/>
         </w:rPr>
       </w:pPr>
@@ -159,7 +155,6 @@
       <w:pPr>
         <w:bidi/>
         <w:rPr>
-          <w:rFonts w:hint="cs"/>
           <w:rtl/>
         </w:rPr>
       </w:pPr>
@@ -191,7 +186,6 @@
       <w:pPr>
         <w:bidi/>
         <w:rPr>
-          <w:rFonts w:hint="cs"/>
           <w:rtl/>
         </w:rPr>
       </w:pPr>
@@ -303,8 +297,6 @@
         </w:rPr>
         <w:t>חברות בין משתמשים. ה-</w:t>
       </w:r>
-      <w:bookmarkStart w:id="0" w:name="_GoBack"/>
-      <w:bookmarkEnd w:id="0"/>
       <w:r>
         <w:t>data</w:t>
       </w:r>
@@ -336,7 +328,6 @@
       <w:pPr>
         <w:bidi/>
         <w:rPr>
-          <w:rFonts w:hint="cs"/>
           <w:rtl/>
         </w:rPr>
       </w:pPr>
@@ -365,7 +356,6 @@
       <w:pPr>
         <w:bidi/>
         <w:rPr>
-          <w:rFonts w:hint="cs"/>
           <w:rtl/>
         </w:rPr>
       </w:pPr>
@@ -397,8 +387,7 @@
       <w:pPr>
         <w:bidi/>
         <w:rPr>
-          <w:rFonts w:hint="cs"/>
-          <w:rtl/>
+          <w:rStyle w:val="Hyperlink"/>
         </w:rPr>
       </w:pPr>
       <w:hyperlink r:id="rId4" w:history="1">
@@ -414,9 +403,551 @@
       <w:pPr>
         <w:bidi/>
         <w:rPr>
-          <w:rtl/>
-        </w:rPr>
-      </w:pPr>
+          <w:rStyle w:val="Hyperlink"/>
+        </w:rPr>
+      </w:pPr>
+    </w:p>
+    <w:p>
+      <w:pPr>
+        <w:bidi/>
+      </w:pPr>
+      <w:r>
+        <w:rPr>
+          <w:rFonts w:hint="cs"/>
+          <w:rtl/>
+        </w:rPr>
+        <w:t xml:space="preserve">הרצת הקוד </w:t>
+      </w:r>
+      <w:proofErr w:type="spellStart"/>
+      <w:r>
+        <w:rPr>
+          <w:rFonts w:hint="cs"/>
+          <w:rtl/>
+        </w:rPr>
+        <w:t>ניעשת</w:t>
+      </w:r>
+      <w:proofErr w:type="spellEnd"/>
+      <w:r>
+        <w:rPr>
+          <w:rFonts w:hint="cs"/>
+          <w:rtl/>
+        </w:rPr>
+        <w:t xml:space="preserve"> הדרך קובץ ה-</w:t>
+      </w:r>
+      <w:r>
+        <w:t>main.py</w:t>
+      </w:r>
+      <w:r>
+        <w:rPr>
+          <w:rFonts w:hint="cs"/>
+          <w:rtl/>
+        </w:rPr>
+        <w:t xml:space="preserve"> ששם גם שוכנות כל המתודות החיצוניות עבור ה</w:t>
+      </w:r>
+      <w:r>
+        <w:t>API</w:t>
+      </w:r>
+      <w:r>
+        <w:rPr>
+          <w:rFonts w:hint="cs"/>
+          <w:rtl/>
+        </w:rPr>
+        <w:t xml:space="preserve"> של הגרף. המחלקת הגרף מכילה מילון השומרת את </w:t>
+      </w:r>
+      <w:proofErr w:type="spellStart"/>
+      <w:r>
+        <w:rPr>
+          <w:rFonts w:hint="cs"/>
+          <w:rtl/>
+        </w:rPr>
+        <w:t>הקודקודים</w:t>
+      </w:r>
+      <w:proofErr w:type="spellEnd"/>
+      <w:r>
+        <w:rPr>
+          <w:rFonts w:hint="cs"/>
+          <w:rtl/>
+        </w:rPr>
+        <w:t xml:space="preserve"> כמפתחות ושכניהם ה</w:t>
+      </w:r>
+      <w:r>
+        <w:t>set</w:t>
+      </w:r>
+      <w:r>
+        <w:rPr>
+          <w:rFonts w:hint="cs"/>
+          <w:rtl/>
+        </w:rPr>
+        <w:t xml:space="preserve"> בערך המילון.</w:t>
+      </w:r>
+      <w:r>
+        <w:rPr>
+          <w:rtl/>
+        </w:rPr>
+        <w:br/>
+      </w:r>
+      <w:r>
+        <w:rPr>
+          <w:rFonts w:hint="cs"/>
+          <w:rtl/>
+        </w:rPr>
+        <w:t xml:space="preserve">כל </w:t>
+      </w:r>
+      <w:proofErr w:type="spellStart"/>
+      <w:r>
+        <w:rPr>
+          <w:rFonts w:hint="cs"/>
+          <w:rtl/>
+        </w:rPr>
+        <w:t>קודקוד</w:t>
+      </w:r>
+      <w:proofErr w:type="spellEnd"/>
+      <w:r>
+        <w:rPr>
+          <w:rFonts w:hint="cs"/>
+          <w:rtl/>
+        </w:rPr>
+        <w:t xml:space="preserve"> </w:t>
+      </w:r>
+      <w:proofErr w:type="spellStart"/>
+      <w:r>
+        <w:rPr>
+          <w:rFonts w:hint="cs"/>
+          <w:rtl/>
+        </w:rPr>
+        <w:t>יחודי</w:t>
+      </w:r>
+      <w:proofErr w:type="spellEnd"/>
+      <w:r>
+        <w:rPr>
+          <w:rFonts w:hint="cs"/>
+          <w:rtl/>
+        </w:rPr>
+        <w:t xml:space="preserve"> נוצר פעם אחת בלבד ומשומש רק </w:t>
+      </w:r>
+      <w:proofErr w:type="spellStart"/>
+      <w:r>
+        <w:rPr>
+          <w:rFonts w:hint="cs"/>
+          <w:rtl/>
+        </w:rPr>
+        <w:t>כרפרנס</w:t>
+      </w:r>
+      <w:proofErr w:type="spellEnd"/>
+      <w:r>
+        <w:rPr>
+          <w:rFonts w:hint="cs"/>
+          <w:rtl/>
+        </w:rPr>
+        <w:t xml:space="preserve"> בתוך ערכי המילון.</w:t>
+      </w:r>
+      <w:r>
+        <w:rPr>
+          <w:rtl/>
+        </w:rPr>
+        <w:br/>
+      </w:r>
+      <w:r>
+        <w:rPr>
+          <w:rFonts w:hint="cs"/>
+          <w:rtl/>
+        </w:rPr>
+        <w:t xml:space="preserve">מחלקת </w:t>
+      </w:r>
+      <w:proofErr w:type="spellStart"/>
+      <w:r>
+        <w:rPr>
+          <w:rFonts w:hint="cs"/>
+          <w:rtl/>
+        </w:rPr>
+        <w:t>הקודקוד</w:t>
+      </w:r>
+      <w:proofErr w:type="spellEnd"/>
+      <w:r>
+        <w:rPr>
+          <w:rFonts w:hint="cs"/>
+          <w:rtl/>
+        </w:rPr>
+        <w:t xml:space="preserve"> הינה פשוטה ומכילה רק את ה</w:t>
+      </w:r>
+      <w:r>
+        <w:rPr>
+          <w:rFonts w:hint="cs"/>
+        </w:rPr>
+        <w:t>ID</w:t>
+      </w:r>
+      <w:r>
+        <w:rPr>
+          <w:rFonts w:hint="cs"/>
+          <w:rtl/>
+        </w:rPr>
+        <w:t xml:space="preserve"> כמספר וגם </w:t>
+      </w:r>
+      <w:r>
+        <w:t>string</w:t>
+      </w:r>
+      <w:r>
+        <w:rPr>
+          <w:rFonts w:hint="cs"/>
+          <w:rtl/>
+        </w:rPr>
+        <w:t xml:space="preserve"> ואת הדירוג שלו ודירוגו הזמנית בזמן הפעלת אלגוריתם </w:t>
+      </w:r>
+      <w:r>
+        <w:t>PageRank</w:t>
+      </w:r>
+      <w:r>
+        <w:rPr>
+          <w:rFonts w:hint="cs"/>
+          <w:rtl/>
+        </w:rPr>
+        <w:t>.</w:t>
+      </w:r>
+    </w:p>
+    <w:p>
+      <w:pPr>
+        <w:bidi/>
+      </w:pPr>
+    </w:p>
+    <w:p>
+      <w:pPr>
+        <w:bidi/>
+      </w:pPr>
+    </w:p>
+    <w:p>
+      <w:pPr>
+        <w:bidi/>
+      </w:pPr>
+    </w:p>
+    <w:p>
+      <w:pPr>
+        <w:bidi/>
+      </w:pPr>
+    </w:p>
+    <w:p>
+      <w:pPr>
+        <w:bidi/>
+      </w:pPr>
+    </w:p>
+    <w:p>
+      <w:pPr>
+        <w:bidi/>
+        <w:rPr>
+          <w:rtl/>
+        </w:rPr>
+      </w:pPr>
+    </w:p>
+    <w:p>
+      <w:pPr>
+        <w:bidi/>
+        <w:rPr>
+          <w:rtl/>
+        </w:rPr>
+      </w:pPr>
+      <w:r>
+        <w:lastRenderedPageBreak/>
+        <w:t xml:space="preserve">Top 10 PageRank from </w:t>
+      </w:r>
+      <w:proofErr w:type="spellStart"/>
+      <w:r>
+        <w:t>WikiPedia</w:t>
+      </w:r>
+      <w:proofErr w:type="spellEnd"/>
+      <w:r>
+        <w:rPr>
+          <w:rFonts w:hint="cs"/>
+          <w:rtl/>
+        </w:rPr>
+        <w:t>:</w:t>
+      </w:r>
+    </w:p>
+    <w:p>
+      <w:r>
+        <w:t>[('4037', 0.005935487863231479), ('15', 0.0053340708792592876), ('2237', 0.003735179499214414), ('665', 0.0026833222138570806), ('28', 0.0026346696688906877), ('2398', 0.002428526783203347), ('6774', 0.002294643880082086), ('2328', 0.002282208232502056), ('2285', 0.0021498894860651555), ('762', 0.002111021504251645)]</w:t>
+      </w:r>
+    </w:p>
+    <w:p>
+      <w:r>
+        <w:rPr>
+          <w:noProof/>
+        </w:rPr>
+        <w:drawing>
+          <wp:inline distT="0" distB="0" distL="0" distR="0" wp14:anchorId="1F24E7B5" wp14:editId="5D78F161">
+            <wp:extent cx="5943600" cy="6576365"/>
+            <wp:effectExtent l="0" t="0" r="0" b="0"/>
+            <wp:docPr id="4" name="Picture 4"/>
+            <wp:cNvGraphicFramePr>
+              <a:graphicFrameLocks xmlns:a="http://schemas.openxmlformats.org/drawingml/2006/main" noChangeAspect="1"/>
+            </wp:cNvGraphicFramePr>
+            <a:graphic xmlns:a="http://schemas.openxmlformats.org/drawingml/2006/main">
+              <a:graphicData uri="http://schemas.openxmlformats.org/drawingml/2006/picture">
+                <pic:pic xmlns:pic="http://schemas.openxmlformats.org/drawingml/2006/picture">
+                  <pic:nvPicPr>
+                    <pic:cNvPr id="1" name=""/>
+                    <pic:cNvPicPr/>
+                  </pic:nvPicPr>
+                  <pic:blipFill>
+                    <a:blip r:embed="rId5"/>
+                    <a:stretch>
+                      <a:fillRect/>
+                    </a:stretch>
+                  </pic:blipFill>
+                  <pic:spPr>
+                    <a:xfrm>
+                      <a:off x="0" y="0"/>
+                      <a:ext cx="5952385" cy="6586085"/>
+                    </a:xfrm>
+                    <a:prstGeom prst="rect">
+                      <a:avLst/>
+                    </a:prstGeom>
+                  </pic:spPr>
+                </pic:pic>
+              </a:graphicData>
+            </a:graphic>
+          </wp:inline>
+        </w:drawing>
+      </w:r>
+    </w:p>
+    <w:p>
+      <w:pPr>
+        <w:rPr>
+          <w:rtl/>
+        </w:rPr>
+      </w:pPr>
+    </w:p>
+    <w:p>
+      <w:pPr>
+        <w:bidi/>
+        <w:rPr>
+          <w:rtl/>
+        </w:rPr>
+      </w:pPr>
+      <w:r>
+        <w:lastRenderedPageBreak/>
+        <w:t xml:space="preserve">Top 10 </w:t>
+      </w:r>
+      <w:r>
+        <w:t xml:space="preserve">PageRank </w:t>
+      </w:r>
+      <w:r>
+        <w:t xml:space="preserve">on </w:t>
+      </w:r>
+      <w:r>
+        <w:t>T</w:t>
+      </w:r>
+      <w:r>
+        <w:t>witter</w:t>
+      </w:r>
+      <w:r>
+        <w:rPr>
+          <w:rFonts w:hint="cs"/>
+          <w:rtl/>
+        </w:rPr>
+        <w:t>:</w:t>
+      </w:r>
+    </w:p>
+    <w:p>
+      <w:pPr>
+        <w:rPr>
+          <w:rtl/>
+        </w:rPr>
+      </w:pPr>
+      <w:r>
+        <w:t xml:space="preserve"> </w:t>
+      </w:r>
+      <w:r>
+        <w:t>[('17061263', 0.03199651938636867), ('23580789', 0.01165580866463314), ('848511075935039492', 0.01148891799076999), ('3075359504', 0.010534527495289204), ('406527960', 0.00725787186767035), ('786918255004909572', 0.006500166567239198), ('949502250', 0.005283003940622485), ('18474156', 0.004624881760657598), ('876408437814558724', 0.004469493985150478), ('302971361', 0.004364319276401389)]</w:t>
+      </w:r>
+    </w:p>
+    <w:p>
+      <w:pPr>
+        <w:bidi/>
+      </w:pPr>
+      <w:r>
+        <w:rPr>
+          <w:rFonts w:hint="cs"/>
+          <w:rtl/>
+        </w:rPr>
+        <w:t>בדוגמא זו ה</w:t>
+      </w:r>
+      <w:r>
+        <w:t>ID</w:t>
+      </w:r>
+      <w:r>
+        <w:rPr>
+          <w:rFonts w:hint="cs"/>
+          <w:rtl/>
+        </w:rPr>
+        <w:t xml:space="preserve"> הוא מספר חשבון </w:t>
+      </w:r>
+      <w:proofErr w:type="spellStart"/>
+      <w:r>
+        <w:rPr>
+          <w:rFonts w:hint="cs"/>
+          <w:rtl/>
+        </w:rPr>
+        <w:t>הטוויטר</w:t>
+      </w:r>
+      <w:proofErr w:type="spellEnd"/>
+      <w:r>
+        <w:rPr>
+          <w:rFonts w:hint="cs"/>
+          <w:rtl/>
+        </w:rPr>
+        <w:t xml:space="preserve">, ובאמת רואים חשבונות בולטים, מקום ראשון בדירוג </w:t>
+      </w:r>
+      <w:r>
+        <w:rPr>
+          <w:rFonts w:hint="cs"/>
+          <w:rtl/>
+        </w:rPr>
+        <w:t>הוא כמובן ביבי(!).</w:t>
+      </w:r>
+    </w:p>
+    <w:p>
+      <w:pPr>
+        <w:bidi/>
+      </w:pPr>
+    </w:p>
+    <w:p>
+      <w:pPr>
+        <w:bidi/>
+      </w:pPr>
+      <w:r>
+        <w:rPr>
+          <w:noProof/>
+        </w:rPr>
+        <w:drawing>
+          <wp:inline distT="0" distB="0" distL="0" distR="0" wp14:anchorId="2153BA68" wp14:editId="7D80394F">
+            <wp:extent cx="5943600" cy="4469130"/>
+            <wp:effectExtent l="0" t="0" r="0" b="7620"/>
+            <wp:docPr id="2" name="Picture 2"/>
+            <wp:cNvGraphicFramePr>
+              <a:graphicFrameLocks xmlns:a="http://schemas.openxmlformats.org/drawingml/2006/main" noChangeAspect="1"/>
+            </wp:cNvGraphicFramePr>
+            <a:graphic xmlns:a="http://schemas.openxmlformats.org/drawingml/2006/main">
+              <a:graphicData uri="http://schemas.openxmlformats.org/drawingml/2006/picture">
+                <pic:pic xmlns:pic="http://schemas.openxmlformats.org/drawingml/2006/picture">
+                  <pic:nvPicPr>
+                    <pic:cNvPr id="1" name=""/>
+                    <pic:cNvPicPr/>
+                  </pic:nvPicPr>
+                  <pic:blipFill>
+                    <a:blip r:embed="rId6"/>
+                    <a:stretch>
+                      <a:fillRect/>
+                    </a:stretch>
+                  </pic:blipFill>
+                  <pic:spPr>
+                    <a:xfrm>
+                      <a:off x="0" y="0"/>
+                      <a:ext cx="5943600" cy="4469130"/>
+                    </a:xfrm>
+                    <a:prstGeom prst="rect">
+                      <a:avLst/>
+                    </a:prstGeom>
+                  </pic:spPr>
+                </pic:pic>
+              </a:graphicData>
+            </a:graphic>
+          </wp:inline>
+        </w:drawing>
+      </w:r>
+    </w:p>
+    <w:p>
+      <w:pPr>
+        <w:bidi/>
+      </w:pPr>
+    </w:p>
+    <w:p>
+      <w:pPr>
+        <w:bidi/>
+      </w:pPr>
+    </w:p>
+    <w:p>
+      <w:pPr>
+        <w:bidi/>
+      </w:pPr>
+    </w:p>
+    <w:p>
+      <w:pPr>
+        <w:bidi/>
+      </w:pPr>
+    </w:p>
+    <w:p>
+      <w:pPr>
+        <w:bidi/>
+      </w:pPr>
+    </w:p>
+    <w:p>
+      <w:pPr>
+        <w:bidi/>
+      </w:pPr>
+      <w:r>
+        <w:lastRenderedPageBreak/>
+        <w:t xml:space="preserve">Top 10 </w:t>
+      </w:r>
+      <w:r>
+        <w:t xml:space="preserve">PageRank </w:t>
+      </w:r>
+      <w:r>
+        <w:t>on Facebook</w:t>
+      </w:r>
+    </w:p>
+    <w:p>
+      <w:r>
+        <w:t>[('0', 0.000273000273000273), ('1', 0.000273000273000273), ('2', 0.000273000273000273), ('3', 0.000273000273000273), ('4', 0.000273000273000273), ('5', 0.000273000273000273), ('6', 0.000273000273000273), ('7', 0.000273000273000273), ('8', 0.000273000273000273), ('9', 0.000273000273000273)]</w:t>
+      </w:r>
+    </w:p>
+    <w:p>
+      <w:pPr>
+        <w:rPr>
+          <w:rFonts w:hint="cs"/>
+          <w:rtl/>
+        </w:rPr>
+      </w:pPr>
+      <w:bookmarkStart w:id="0" w:name="_GoBack"/>
+      <w:bookmarkEnd w:id="0"/>
+      <w:r>
+        <w:rPr>
+          <w:noProof/>
+        </w:rPr>
+        <w:drawing>
+          <wp:inline distT="0" distB="0" distL="0" distR="0" wp14:anchorId="1A90BA29" wp14:editId="395C0026">
+            <wp:extent cx="3867150" cy="6934200"/>
+            <wp:effectExtent l="0" t="0" r="0" b="0"/>
+            <wp:docPr id="1" name="Picture 1"/>
+            <wp:cNvGraphicFramePr>
+              <a:graphicFrameLocks xmlns:a="http://schemas.openxmlformats.org/drawingml/2006/main" noChangeAspect="1"/>
+            </wp:cNvGraphicFramePr>
+            <a:graphic xmlns:a="http://schemas.openxmlformats.org/drawingml/2006/main">
+              <a:graphicData uri="http://schemas.openxmlformats.org/drawingml/2006/picture">
+                <pic:pic xmlns:pic="http://schemas.openxmlformats.org/drawingml/2006/picture">
+                  <pic:nvPicPr>
+                    <pic:cNvPr id="1" name=""/>
+                    <pic:cNvPicPr/>
+                  </pic:nvPicPr>
+                  <pic:blipFill>
+                    <a:blip r:embed="rId7"/>
+                    <a:stretch>
+                      <a:fillRect/>
+                    </a:stretch>
+                  </pic:blipFill>
+                  <pic:spPr>
+                    <a:xfrm>
+                      <a:off x="0" y="0"/>
+                      <a:ext cx="3867150" cy="6934200"/>
+                    </a:xfrm>
+                    <a:prstGeom prst="rect">
+                      <a:avLst/>
+                    </a:prstGeom>
+                  </pic:spPr>
+                </pic:pic>
+              </a:graphicData>
+            </a:graphic>
+          </wp:inline>
+        </w:drawing>
+      </w:r>
     </w:p>
     <w:sectPr>
       <w:pgSz w:w="12240" w:h="15840"/>
